--- a/Descrizione.docx
+++ b/Descrizione.docx
@@ -99,6 +99,11 @@
       <w:proofErr w:type="gramEnd"/>
       <w:r>
         <w:t xml:space="preserve"> elimina anche tutti i ricoveri associati a quell’ospedale.</w:t>
+      </w:r>
+    </w:p>
+    <w:p>
+      <w:r>
+        <w:t>Abbiamo deciso di non mostrare il numero di patologie associate ad un ricovero, in quanto riportiamo già la lista.</w:t>
       </w:r>
     </w:p>
     <w:sectPr>
